--- a/fatet_jerome/histoire des sciences.docx
+++ b/fatet_jerome/histoire des sciences.docx
@@ -3,6 +3,23 @@
 <w:document xmlns:wpc="http://schemas.microsoft.com/office/word/2010/wordprocessingCanvas" xmlns:cx="http://schemas.microsoft.com/office/drawing/2014/chartex" xmlns:cx1="http://schemas.microsoft.com/office/drawing/2015/9/8/chartex" xmlns:cx2="http://schemas.microsoft.com/office/drawing/2015/10/21/chartex" xmlns:cx3="http://schemas.microsoft.com/office/drawing/2016/5/9/chartex" xmlns:cx4="http://schemas.microsoft.com/office/drawing/2016/5/10/chartex" xmlns:cx5="http://schemas.microsoft.com/office/drawing/2016/5/11/chartex" xmlns:cx6="http://schemas.microsoft.com/office/drawing/2016/5/12/chartex" xmlns:cx7="http://schemas.microsoft.com/office/drawing/2016/5/13/chartex" xmlns:cx8="http://schemas.microsoft.com/office/drawing/2016/5/14/chartex" xmlns:mc="http://schemas.openxmlformats.org/markup-compatibility/2006" xmlns:aink="http://schemas.microsoft.com/office/drawing/2016/ink" xmlns:am3d="http://schemas.microsoft.com/office/drawing/2017/model3d" xmlns:o="urn:schemas-microsoft-com:office:office" xmlns:r="http://schemas.openxmlformats.org/officeDocument/2006/relationships" xmlns:m="http://schemas.openxmlformats.org/officeDocument/2006/math" xmlns:v="urn:schemas-microsoft-com:vml" xmlns:wp14="http://schemas.microsoft.com/office/word/2010/wordprocessingDrawing" xmlns:wp="http://schemas.openxmlformats.org/drawingml/2006/wordprocessingDrawing" xmlns:w10="urn:schemas-microsoft-com:office:word" xmlns:w="http://schemas.openxmlformats.org/wordprocessingml/2006/main" xmlns:w14="http://schemas.microsoft.com/office/word/2010/wordml" xmlns:w15="http://schemas.microsoft.com/office/word/2012/wordml" xmlns:w16cex="http://schemas.microsoft.com/office/word/2018/wordml/cex" xmlns:w16cid="http://schemas.microsoft.com/office/word/2016/wordml/cid" xmlns:w16="http://schemas.microsoft.com/office/word/2018/wordml" xmlns:w16se="http://schemas.microsoft.com/office/word/2015/wordml/symex" xmlns:wpg="http://schemas.microsoft.com/office/word/2010/wordprocessingGroup" xmlns:wpi="http://schemas.microsoft.com/office/word/2010/wordprocessingInk" xmlns:wne="http://schemas.microsoft.com/office/word/2006/wordml" xmlns:wps="http://schemas.microsoft.com/office/word/2010/wordprocessingShape" mc:Ignorable="w14 w15 w16se w16cid w16 w16cex wp14">
   <w:body>
     <w:p>
+      <w:pPr>
+        <w:pStyle w:val="Titre"/>
+      </w:pPr>
+      <w:r>
+        <w:t>Didactique</w:t>
+      </w:r>
+      <w:r>
+        <w:t xml:space="preserve">, épistémologie </w:t>
+      </w:r>
+      <w:r>
+        <w:t>et histoire des sciences</w:t>
+      </w:r>
+    </w:p>
+    <w:p>
+      <w:pPr>
+        <w:jc w:val="center"/>
+      </w:pPr>
       <w:r>
         <w:t xml:space="preserve">Jérôme </w:t>
       </w:r>
@@ -12,37 +29,613 @@
       </w:r>
       <w:proofErr w:type="spellEnd"/>
     </w:p>
-    <w:p/>
-    <w:p>
-      <w:r>
+    <w:p>
+      <w:pPr>
+        <w:jc w:val="center"/>
+      </w:pPr>
+    </w:p>
+    <w:p>
+      <w:pPr>
+        <w:rPr>
+          <w:rFonts w:cstheme="minorHAnsi"/>
+          <w:b/>
+          <w:bCs/>
+        </w:rPr>
+      </w:pPr>
+      <w:r>
+        <w:rPr>
+          <w:rFonts w:cstheme="minorHAnsi"/>
+          <w:b/>
+          <w:bCs/>
+        </w:rPr>
+        <w:t xml:space="preserve">Notions : </w:t>
+      </w:r>
+    </w:p>
+    <w:p>
+      <w:pPr>
+        <w:rPr>
+          <w:rFonts w:cstheme="minorHAnsi"/>
+        </w:rPr>
+      </w:pPr>
+      <w:r>
+        <w:rPr>
+          <w:rFonts w:cstheme="minorHAnsi"/>
+        </w:rPr>
         <w:t>Triangle de la didactique</w:t>
       </w:r>
     </w:p>
-    <w:p/>
-    <w:p>
-      <w:r>
+    <w:p>
+      <w:pPr>
+        <w:rPr>
+          <w:rFonts w:cstheme="minorHAnsi"/>
+        </w:rPr>
+      </w:pPr>
+    </w:p>
+    <w:p>
+      <w:pPr>
+        <w:rPr>
+          <w:rFonts w:cstheme="minorHAnsi"/>
+          <w:b/>
+          <w:bCs/>
+        </w:rPr>
+      </w:pPr>
+      <w:r>
+        <w:rPr>
+          <w:rFonts w:cstheme="minorHAnsi"/>
+          <w:b/>
+          <w:bCs/>
+        </w:rPr>
+        <w:t>Bibliographie :</w:t>
+      </w:r>
+    </w:p>
+    <w:p>
+      <w:pPr>
+        <w:rPr>
+          <w:rFonts w:cstheme="minorHAnsi"/>
+        </w:rPr>
+      </w:pPr>
+      <w:r>
+        <w:rPr>
+          <w:rFonts w:cstheme="minorHAnsi"/>
+        </w:rPr>
         <w:t>RDST : recherche en didactique des sciences et techn</w:t>
       </w:r>
       <w:r>
+        <w:rPr>
+          <w:rFonts w:cstheme="minorHAnsi"/>
+        </w:rPr>
         <w:t>ologies</w:t>
       </w:r>
-    </w:p>
-    <w:p>
-      <w:r>
+      <w:r>
+        <w:rPr>
+          <w:rFonts w:cstheme="minorHAnsi"/>
+        </w:rPr>
+        <w:t xml:space="preserve"> (anciennement </w:t>
+      </w:r>
+      <w:proofErr w:type="spellStart"/>
+      <w:r>
+        <w:rPr>
+          <w:rFonts w:cstheme="minorHAnsi"/>
+        </w:rPr>
+        <w:t>didaskalia</w:t>
+      </w:r>
+      <w:proofErr w:type="spellEnd"/>
+      <w:r>
+        <w:rPr>
+          <w:rFonts w:cstheme="minorHAnsi"/>
+        </w:rPr>
+        <w:t>)</w:t>
+      </w:r>
+    </w:p>
+    <w:p>
+      <w:pPr>
+        <w:rPr>
+          <w:rFonts w:cstheme="minorHAnsi"/>
+        </w:rPr>
+      </w:pPr>
+      <w:r>
+        <w:rPr>
+          <w:rFonts w:cstheme="minorHAnsi"/>
+        </w:rPr>
         <w:t xml:space="preserve">Science </w:t>
       </w:r>
       <w:proofErr w:type="spellStart"/>
       <w:r>
+        <w:rPr>
+          <w:rFonts w:cstheme="minorHAnsi"/>
+        </w:rPr>
         <w:t>education</w:t>
       </w:r>
       <w:proofErr w:type="spellEnd"/>
       <w:r>
+        <w:rPr>
+          <w:rFonts w:cstheme="minorHAnsi"/>
+        </w:rPr>
         <w:t>.</w:t>
       </w:r>
     </w:p>
     <w:p>
-      <w:r>
+      <w:pPr>
+        <w:rPr>
+          <w:rFonts w:cstheme="minorHAnsi"/>
+        </w:rPr>
+      </w:pPr>
+      <w:r>
+        <w:rPr>
+          <w:rFonts w:cstheme="minorHAnsi"/>
+        </w:rPr>
         <w:t>BUP</w:t>
+      </w:r>
+    </w:p>
+    <w:p>
+      <w:pPr>
+        <w:rPr>
+          <w:rFonts w:cstheme="minorHAnsi"/>
+        </w:rPr>
+      </w:pPr>
+    </w:p>
+    <w:p>
+      <w:pPr>
+        <w:rPr>
+          <w:rFonts w:cstheme="minorHAnsi"/>
+          <w:b/>
+          <w:bCs/>
+        </w:rPr>
+      </w:pPr>
+      <w:r>
+        <w:rPr>
+          <w:rFonts w:cstheme="minorHAnsi"/>
+          <w:b/>
+          <w:bCs/>
+        </w:rPr>
+        <w:t>Consignes pour le rapport </w:t>
+      </w:r>
+      <w:r>
+        <w:rPr>
+          <w:rFonts w:cstheme="minorHAnsi"/>
+          <w:b/>
+          <w:bCs/>
+        </w:rPr>
+        <w:t xml:space="preserve">S1 </w:t>
+      </w:r>
+      <w:r>
+        <w:rPr>
+          <w:rFonts w:cstheme="minorHAnsi"/>
+          <w:b/>
+          <w:bCs/>
+        </w:rPr>
+        <w:t>:</w:t>
+      </w:r>
+    </w:p>
+    <w:p>
+      <w:pPr>
+        <w:rPr>
+          <w:rFonts w:eastAsia="Times New Roman" w:cstheme="minorHAnsi"/>
+          <w:lang w:eastAsia="fr-FR"/>
+        </w:rPr>
+      </w:pPr>
+      <w:r>
+        <w:rPr>
+          <w:rFonts w:eastAsia="Times New Roman" w:cstheme="minorHAnsi"/>
+          <w:lang w:eastAsia="fr-FR"/>
+        </w:rPr>
+        <w:t>Objectif :</w:t>
+      </w:r>
+    </w:p>
+    <w:p>
+      <w:pPr>
+        <w:rPr>
+          <w:rFonts w:eastAsia="Times New Roman" w:cstheme="minorHAnsi"/>
+          <w:lang w:eastAsia="fr-FR"/>
+        </w:rPr>
+      </w:pPr>
+      <w:r>
+        <w:rPr>
+          <w:rFonts w:eastAsia="Times New Roman" w:cstheme="minorHAnsi"/>
+          <w:lang w:eastAsia="fr-FR"/>
+        </w:rPr>
+        <w:t>Construire une séance/une séquence pédagogique basée sur l'histoire des sciences et l'épistémologie.</w:t>
+      </w:r>
+      <w:r>
+        <w:rPr>
+          <w:rFonts w:eastAsia="Times New Roman" w:cstheme="minorHAnsi"/>
+          <w:lang w:eastAsia="fr-FR"/>
+        </w:rPr>
+        <w:t xml:space="preserve"> </w:t>
+      </w:r>
+      <w:r>
+        <w:rPr>
+          <w:rFonts w:eastAsia="Times New Roman" w:cstheme="minorHAnsi"/>
+          <w:lang w:eastAsia="fr-FR"/>
+        </w:rPr>
+        <w:t>Idéalement, il faudrait le faire au premier trimestre pour pouvoir faire un retour.</w:t>
+      </w:r>
+    </w:p>
+    <w:p>
+      <w:pPr>
+        <w:rPr>
+          <w:rFonts w:eastAsia="Times New Roman" w:cstheme="minorHAnsi"/>
+          <w:lang w:eastAsia="fr-FR"/>
+        </w:rPr>
+      </w:pPr>
+      <w:r>
+        <w:rPr>
+          <w:rFonts w:eastAsia="Times New Roman" w:cstheme="minorHAnsi"/>
+          <w:lang w:eastAsia="fr-FR"/>
+        </w:rPr>
+        <w:t>Évaluation :</w:t>
+      </w:r>
+    </w:p>
+    <w:p>
+      <w:pPr>
+        <w:rPr>
+          <w:rFonts w:eastAsia="Times New Roman" w:cstheme="minorHAnsi"/>
+          <w:lang w:eastAsia="fr-FR"/>
+        </w:rPr>
+      </w:pPr>
+      <w:r>
+        <w:rPr>
+          <w:rFonts w:eastAsia="Times New Roman" w:cstheme="minorHAnsi"/>
+          <w:lang w:eastAsia="fr-FR"/>
+        </w:rPr>
+        <w:t>Sous forme d'un dossier autour de cette séquence avec un bilan du déroulé pour le premier semestre.</w:t>
+      </w:r>
+      <w:r>
+        <w:rPr>
+          <w:rFonts w:eastAsia="Times New Roman" w:cstheme="minorHAnsi"/>
+          <w:lang w:eastAsia="fr-FR"/>
+        </w:rPr>
+        <w:t xml:space="preserve"> </w:t>
+      </w:r>
+      <w:r>
+        <w:rPr>
+          <w:rFonts w:eastAsia="Times New Roman" w:cstheme="minorHAnsi"/>
+          <w:lang w:eastAsia="fr-FR"/>
+        </w:rPr>
+        <w:t>Dans le rapport :</w:t>
+      </w:r>
+    </w:p>
+    <w:p>
+      <w:pPr>
+        <w:pStyle w:val="Paragraphedeliste"/>
+        <w:numPr>
+          <w:ilvl w:val="0"/>
+          <w:numId w:val="2"/>
+        </w:numPr>
+        <w:rPr>
+          <w:rFonts w:eastAsia="Times New Roman" w:cstheme="minorHAnsi"/>
+          <w:lang w:eastAsia="fr-FR"/>
+        </w:rPr>
+      </w:pPr>
+      <w:r>
+        <w:rPr>
+          <w:rFonts w:eastAsia="Times New Roman" w:cstheme="minorHAnsi"/>
+          <w:lang w:eastAsia="fr-FR"/>
+        </w:rPr>
+        <w:t>Présentation</w:t>
+      </w:r>
+      <w:r>
+        <w:rPr>
+          <w:rFonts w:eastAsia="Times New Roman" w:cstheme="minorHAnsi"/>
+          <w:lang w:eastAsia="fr-FR"/>
+        </w:rPr>
+        <w:t xml:space="preserve"> du programme en justifiant la pertinence d'une approche historique, </w:t>
+      </w:r>
+    </w:p>
+    <w:p>
+      <w:pPr>
+        <w:pStyle w:val="Paragraphedeliste"/>
+        <w:numPr>
+          <w:ilvl w:val="0"/>
+          <w:numId w:val="2"/>
+        </w:numPr>
+        <w:rPr>
+          <w:rFonts w:eastAsia="Times New Roman" w:cstheme="minorHAnsi"/>
+          <w:lang w:eastAsia="fr-FR"/>
+        </w:rPr>
+      </w:pPr>
+      <w:r>
+        <w:rPr>
+          <w:rFonts w:eastAsia="Times New Roman" w:cstheme="minorHAnsi"/>
+          <w:lang w:eastAsia="fr-FR"/>
+        </w:rPr>
+        <w:t>Recherche</w:t>
+      </w:r>
+      <w:r>
+        <w:rPr>
+          <w:rFonts w:eastAsia="Times New Roman" w:cstheme="minorHAnsi"/>
+          <w:lang w:eastAsia="fr-FR"/>
+        </w:rPr>
+        <w:t xml:space="preserve"> secondaire avec les textes les auteurs principaux pour reconstruire l'histoire du sujet.</w:t>
+      </w:r>
+      <w:r>
+        <w:rPr>
+          <w:rFonts w:eastAsia="Times New Roman" w:cstheme="minorHAnsi"/>
+          <w:lang w:eastAsia="fr-FR"/>
+        </w:rPr>
+        <w:t xml:space="preserve"> </w:t>
+      </w:r>
+      <w:r>
+        <w:rPr>
+          <w:rFonts w:eastAsia="Times New Roman" w:cstheme="minorHAnsi"/>
+          <w:lang w:eastAsia="fr-FR"/>
+        </w:rPr>
+        <w:t>On veut identifier une source primaire, un texte original et travailler à partir de cette source.</w:t>
+      </w:r>
+      <w:r>
+        <w:rPr>
+          <w:rFonts w:eastAsia="Times New Roman" w:cstheme="minorHAnsi"/>
+          <w:lang w:eastAsia="fr-FR"/>
+        </w:rPr>
+        <w:t xml:space="preserve"> </w:t>
+      </w:r>
+      <w:r>
+        <w:rPr>
+          <w:rFonts w:eastAsia="Times New Roman" w:cstheme="minorHAnsi"/>
+          <w:lang w:eastAsia="fr-FR"/>
+        </w:rPr>
+        <w:t>Présenter l'auteur, le contexte.</w:t>
+      </w:r>
+    </w:p>
+    <w:p>
+      <w:pPr>
+        <w:pStyle w:val="Paragraphedeliste"/>
+        <w:numPr>
+          <w:ilvl w:val="0"/>
+          <w:numId w:val="2"/>
+        </w:numPr>
+        <w:rPr>
+          <w:rFonts w:eastAsia="Times New Roman" w:cstheme="minorHAnsi"/>
+          <w:lang w:eastAsia="fr-FR"/>
+        </w:rPr>
+      </w:pPr>
+      <w:r>
+        <w:rPr>
+          <w:rFonts w:eastAsia="Times New Roman" w:cstheme="minorHAnsi"/>
+          <w:lang w:eastAsia="fr-FR"/>
+        </w:rPr>
+        <w:t>Construire et préparer une séance ou une séquence (pas forcément longue) utile pour le stage en lycée.</w:t>
+      </w:r>
+    </w:p>
+    <w:p>
+      <w:pPr>
+        <w:pStyle w:val="Paragraphedeliste"/>
+        <w:numPr>
+          <w:ilvl w:val="0"/>
+          <w:numId w:val="2"/>
+        </w:numPr>
+        <w:rPr>
+          <w:rFonts w:eastAsia="Times New Roman" w:cstheme="minorHAnsi"/>
+          <w:lang w:eastAsia="fr-FR"/>
+        </w:rPr>
+      </w:pPr>
+      <w:r>
+        <w:rPr>
+          <w:rFonts w:eastAsia="Times New Roman" w:cstheme="minorHAnsi"/>
+          <w:lang w:eastAsia="fr-FR"/>
+        </w:rPr>
+        <w:t xml:space="preserve">Réaliser l'analyse a priori : projet réel du déroulé du cours dans lequel on </w:t>
+      </w:r>
+      <w:r>
+        <w:rPr>
+          <w:rFonts w:eastAsia="Times New Roman" w:cstheme="minorHAnsi"/>
+          <w:u w:val="single"/>
+          <w:lang w:eastAsia="fr-FR"/>
+        </w:rPr>
+        <w:t>scénarise</w:t>
+      </w:r>
+      <w:r>
+        <w:rPr>
+          <w:rFonts w:eastAsia="Times New Roman" w:cstheme="minorHAnsi"/>
+          <w:lang w:eastAsia="fr-FR"/>
+        </w:rPr>
+        <w:t xml:space="preserve"> la séance avec les temps, les difficultés possibles) : il faut terminer une activité pour que les élèves sache</w:t>
+      </w:r>
+      <w:r>
+        <w:rPr>
+          <w:rFonts w:eastAsia="Times New Roman" w:cstheme="minorHAnsi"/>
+          <w:lang w:eastAsia="fr-FR"/>
+        </w:rPr>
+        <w:t>nt</w:t>
+      </w:r>
+      <w:r>
+        <w:rPr>
+          <w:rFonts w:eastAsia="Times New Roman" w:cstheme="minorHAnsi"/>
+          <w:lang w:eastAsia="fr-FR"/>
+        </w:rPr>
+        <w:t xml:space="preserve"> quoi faire si on leur demande </w:t>
+      </w:r>
+      <w:r>
+        <w:rPr>
+          <w:rFonts w:eastAsia="Times New Roman" w:cstheme="minorHAnsi"/>
+          <w:lang w:eastAsia="fr-FR"/>
+        </w:rPr>
+        <w:t>« </w:t>
+      </w:r>
+      <w:r>
+        <w:rPr>
+          <w:rFonts w:eastAsia="Times New Roman" w:cstheme="minorHAnsi"/>
+          <w:lang w:eastAsia="fr-FR"/>
+        </w:rPr>
+        <w:t>Qu'as</w:t>
+      </w:r>
+      <w:r>
+        <w:rPr>
+          <w:rFonts w:eastAsia="Times New Roman" w:cstheme="minorHAnsi"/>
+          <w:lang w:eastAsia="fr-FR"/>
+        </w:rPr>
+        <w:t>-</w:t>
+      </w:r>
+      <w:r>
+        <w:rPr>
+          <w:rFonts w:eastAsia="Times New Roman" w:cstheme="minorHAnsi"/>
+          <w:lang w:eastAsia="fr-FR"/>
+        </w:rPr>
+        <w:t>tu fais aujourd'hui ?</w:t>
+      </w:r>
+      <w:r>
+        <w:rPr>
+          <w:rFonts w:eastAsia="Times New Roman" w:cstheme="minorHAnsi"/>
+          <w:lang w:eastAsia="fr-FR"/>
+        </w:rPr>
+        <w:t> »</w:t>
+      </w:r>
+    </w:p>
+    <w:p>
+      <w:pPr>
+        <w:pStyle w:val="Paragraphedeliste"/>
+        <w:numPr>
+          <w:ilvl w:val="0"/>
+          <w:numId w:val="2"/>
+        </w:numPr>
+        <w:rPr>
+          <w:rFonts w:eastAsia="Times New Roman" w:cstheme="minorHAnsi"/>
+          <w:lang w:eastAsia="fr-FR"/>
+        </w:rPr>
+      </w:pPr>
+      <w:r>
+        <w:rPr>
+          <w:rFonts w:eastAsia="Times New Roman" w:cstheme="minorHAnsi"/>
+          <w:lang w:eastAsia="fr-FR"/>
+        </w:rPr>
+        <w:t>Réaliser l'analyse a posteriori : comparer ce qu'on avait prévu à ce qui s'est réellement passé.</w:t>
+      </w:r>
+    </w:p>
+    <w:p>
+      <w:pPr>
+        <w:pStyle w:val="Paragraphedeliste"/>
+        <w:numPr>
+          <w:ilvl w:val="0"/>
+          <w:numId w:val="2"/>
+        </w:numPr>
+        <w:rPr>
+          <w:rFonts w:eastAsia="Times New Roman" w:cstheme="minorHAnsi"/>
+          <w:lang w:eastAsia="fr-FR"/>
+        </w:rPr>
+      </w:pPr>
+      <w:r>
+        <w:rPr>
+          <w:rFonts w:eastAsia="Times New Roman" w:cstheme="minorHAnsi"/>
+          <w:lang w:eastAsia="fr-FR"/>
+        </w:rPr>
+        <w:t>Idéalement, ce document pourrait servir à d'autres enseignants qui souhaitent réaliser la même séquence, il pourrait être publié dans un recueil pour réaliser un livre à destination des profs.</w:t>
+      </w:r>
+    </w:p>
+    <w:p>
+      <w:pPr>
+        <w:rPr>
+          <w:rFonts w:eastAsia="Times New Roman" w:cstheme="minorHAnsi"/>
+          <w:lang w:eastAsia="fr-FR"/>
+        </w:rPr>
+      </w:pPr>
+    </w:p>
+    <w:p>
+      <w:pPr>
+        <w:rPr>
+          <w:rFonts w:cstheme="minorHAnsi"/>
+          <w:b/>
+          <w:bCs/>
+        </w:rPr>
+      </w:pPr>
+      <w:r>
+        <w:rPr>
+          <w:rFonts w:cstheme="minorHAnsi"/>
+          <w:b/>
+          <w:bCs/>
+        </w:rPr>
+        <w:t>Consignes pour le rapport </w:t>
+      </w:r>
+      <w:r>
+        <w:rPr>
+          <w:rFonts w:cstheme="minorHAnsi"/>
+          <w:b/>
+          <w:bCs/>
+        </w:rPr>
+        <w:t>S</w:t>
+      </w:r>
+      <w:r>
+        <w:rPr>
+          <w:rFonts w:cstheme="minorHAnsi"/>
+          <w:b/>
+          <w:bCs/>
+        </w:rPr>
+        <w:t>2</w:t>
+      </w:r>
+      <w:r>
+        <w:rPr>
+          <w:rFonts w:cstheme="minorHAnsi"/>
+          <w:b/>
+          <w:bCs/>
+        </w:rPr>
+        <w:t xml:space="preserve"> </w:t>
+      </w:r>
+      <w:r>
+        <w:rPr>
+          <w:rFonts w:cstheme="minorHAnsi"/>
+          <w:b/>
+          <w:bCs/>
+        </w:rPr>
+        <w:t>:</w:t>
+      </w:r>
+    </w:p>
+    <w:p>
+      <w:pPr>
+        <w:rPr>
+          <w:rFonts w:eastAsia="Times New Roman" w:cstheme="minorHAnsi"/>
+          <w:lang w:eastAsia="fr-FR"/>
+        </w:rPr>
+      </w:pPr>
+      <w:r>
+        <w:rPr>
+          <w:rFonts w:eastAsia="Times New Roman" w:cstheme="minorHAnsi"/>
+          <w:lang w:eastAsia="fr-FR"/>
+        </w:rPr>
+        <w:t>Objectif :</w:t>
+      </w:r>
+    </w:p>
+    <w:p>
+      <w:pPr>
+        <w:rPr>
+          <w:rFonts w:eastAsia="Times New Roman" w:cstheme="minorHAnsi"/>
+          <w:lang w:eastAsia="fr-FR"/>
+        </w:rPr>
+      </w:pPr>
+      <w:r>
+        <w:rPr>
+          <w:rFonts w:eastAsia="Times New Roman" w:cstheme="minorHAnsi"/>
+          <w:lang w:eastAsia="fr-FR"/>
+        </w:rPr>
+        <w:t>Pour le deuxième semestre, on choisit un instrument ancien ou une famille d'instrument, les remettre en état et faire des expériences pour comprendre comment ils étaient utilisés dans la recherche et l'enseignement.</w:t>
+      </w:r>
+    </w:p>
+    <w:p>
+      <w:pPr>
+        <w:rPr>
+          <w:rFonts w:eastAsia="Times New Roman" w:cstheme="minorHAnsi"/>
+          <w:lang w:eastAsia="fr-FR"/>
+        </w:rPr>
+      </w:pPr>
+      <w:r>
+        <w:rPr>
+          <w:rFonts w:eastAsia="Times New Roman" w:cstheme="minorHAnsi"/>
+          <w:lang w:eastAsia="fr-FR"/>
+        </w:rPr>
+        <w:t>Évaluation :</w:t>
+      </w:r>
+    </w:p>
+    <w:p>
+      <w:pPr>
+        <w:rPr>
+          <w:rFonts w:eastAsia="Times New Roman" w:cstheme="minorHAnsi"/>
+          <w:lang w:eastAsia="fr-FR"/>
+        </w:rPr>
+      </w:pPr>
+      <w:r>
+        <w:rPr>
+          <w:rFonts w:eastAsia="Times New Roman" w:cstheme="minorHAnsi"/>
+          <w:lang w:eastAsia="fr-FR"/>
+        </w:rPr>
+        <w:t>Sous forme d'un dossier autour des instruments choisis au deuxième semestre.</w:t>
       </w:r>
     </w:p>
     <w:sectPr>
@@ -169,8 +762,123 @@
       </w:rPr>
     </w:lvl>
   </w:abstractNum>
+  <w:abstractNum w:abstractNumId="1" w15:restartNumberingAfterBreak="0">
+    <w:nsid w:val="3A797245"/>
+    <w:multiLevelType w:val="hybridMultilevel"/>
+    <w:tmpl w:val="18ACD922"/>
+    <w:lvl w:ilvl="0" w:tplc="6F905B54">
+      <w:numFmt w:val="bullet"/>
+      <w:lvlText w:val="-"/>
+      <w:lvlJc w:val="left"/>
+      <w:pPr>
+        <w:ind w:left="720" w:hanging="360"/>
+      </w:pPr>
+      <w:rPr>
+        <w:rFonts w:ascii="Calibri" w:eastAsia="Times New Roman" w:hAnsi="Calibri" w:cs="Calibri" w:hint="default"/>
+      </w:rPr>
+    </w:lvl>
+    <w:lvl w:ilvl="1" w:tplc="040C0003" w:tentative="1">
+      <w:start w:val="1"/>
+      <w:numFmt w:val="bullet"/>
+      <w:lvlText w:val="o"/>
+      <w:lvlJc w:val="left"/>
+      <w:pPr>
+        <w:ind w:left="1440" w:hanging="360"/>
+      </w:pPr>
+      <w:rPr>
+        <w:rFonts w:ascii="Courier New" w:hAnsi="Courier New" w:cs="Courier New" w:hint="default"/>
+      </w:rPr>
+    </w:lvl>
+    <w:lvl w:ilvl="2" w:tplc="040C0005" w:tentative="1">
+      <w:start w:val="1"/>
+      <w:numFmt w:val="bullet"/>
+      <w:lvlText w:val=""/>
+      <w:lvlJc w:val="left"/>
+      <w:pPr>
+        <w:ind w:left="2160" w:hanging="360"/>
+      </w:pPr>
+      <w:rPr>
+        <w:rFonts w:ascii="Wingdings" w:hAnsi="Wingdings" w:hint="default"/>
+      </w:rPr>
+    </w:lvl>
+    <w:lvl w:ilvl="3" w:tplc="040C0001" w:tentative="1">
+      <w:start w:val="1"/>
+      <w:numFmt w:val="bullet"/>
+      <w:lvlText w:val=""/>
+      <w:lvlJc w:val="left"/>
+      <w:pPr>
+        <w:ind w:left="2880" w:hanging="360"/>
+      </w:pPr>
+      <w:rPr>
+        <w:rFonts w:ascii="Symbol" w:hAnsi="Symbol" w:hint="default"/>
+      </w:rPr>
+    </w:lvl>
+    <w:lvl w:ilvl="4" w:tplc="040C0003" w:tentative="1">
+      <w:start w:val="1"/>
+      <w:numFmt w:val="bullet"/>
+      <w:lvlText w:val="o"/>
+      <w:lvlJc w:val="left"/>
+      <w:pPr>
+        <w:ind w:left="3600" w:hanging="360"/>
+      </w:pPr>
+      <w:rPr>
+        <w:rFonts w:ascii="Courier New" w:hAnsi="Courier New" w:cs="Courier New" w:hint="default"/>
+      </w:rPr>
+    </w:lvl>
+    <w:lvl w:ilvl="5" w:tplc="040C0005" w:tentative="1">
+      <w:start w:val="1"/>
+      <w:numFmt w:val="bullet"/>
+      <w:lvlText w:val=""/>
+      <w:lvlJc w:val="left"/>
+      <w:pPr>
+        <w:ind w:left="4320" w:hanging="360"/>
+      </w:pPr>
+      <w:rPr>
+        <w:rFonts w:ascii="Wingdings" w:hAnsi="Wingdings" w:hint="default"/>
+      </w:rPr>
+    </w:lvl>
+    <w:lvl w:ilvl="6" w:tplc="040C0001" w:tentative="1">
+      <w:start w:val="1"/>
+      <w:numFmt w:val="bullet"/>
+      <w:lvlText w:val=""/>
+      <w:lvlJc w:val="left"/>
+      <w:pPr>
+        <w:ind w:left="5040" w:hanging="360"/>
+      </w:pPr>
+      <w:rPr>
+        <w:rFonts w:ascii="Symbol" w:hAnsi="Symbol" w:hint="default"/>
+      </w:rPr>
+    </w:lvl>
+    <w:lvl w:ilvl="7" w:tplc="040C0003" w:tentative="1">
+      <w:start w:val="1"/>
+      <w:numFmt w:val="bullet"/>
+      <w:lvlText w:val="o"/>
+      <w:lvlJc w:val="left"/>
+      <w:pPr>
+        <w:ind w:left="5760" w:hanging="360"/>
+      </w:pPr>
+      <w:rPr>
+        <w:rFonts w:ascii="Courier New" w:hAnsi="Courier New" w:cs="Courier New" w:hint="default"/>
+      </w:rPr>
+    </w:lvl>
+    <w:lvl w:ilvl="8" w:tplc="040C0005" w:tentative="1">
+      <w:start w:val="1"/>
+      <w:numFmt w:val="bullet"/>
+      <w:lvlText w:val=""/>
+      <w:lvlJc w:val="left"/>
+      <w:pPr>
+        <w:ind w:left="6480" w:hanging="360"/>
+      </w:pPr>
+      <w:rPr>
+        <w:rFonts w:ascii="Wingdings" w:hAnsi="Wingdings" w:hint="default"/>
+      </w:rPr>
+    </w:lvl>
+  </w:abstractNum>
   <w:num w:numId="1">
     <w:abstractNumId w:val="0"/>
+  </w:num>
+  <w:num w:numId="2">
+    <w:abstractNumId w:val="1"/>
   </w:num>
 </w:numbering>
 </file>
@@ -608,6 +1316,88 @@
       <w:contextualSpacing/>
     </w:pPr>
   </w:style>
+  <w:style w:type="paragraph" w:styleId="PrformatHTML">
+    <w:name w:val="HTML Preformatted"/>
+    <w:basedOn w:val="Normal"/>
+    <w:link w:val="PrformatHTMLCar"/>
+    <w:uiPriority w:val="99"/>
+    <w:semiHidden/>
+    <w:unhideWhenUsed/>
+    <w:rsid w:val="00A0423C"/>
+    <w:pPr>
+      <w:tabs>
+        <w:tab w:val="left" w:pos="916"/>
+        <w:tab w:val="left" w:pos="1832"/>
+        <w:tab w:val="left" w:pos="2748"/>
+        <w:tab w:val="left" w:pos="3664"/>
+        <w:tab w:val="left" w:pos="4580"/>
+        <w:tab w:val="left" w:pos="5496"/>
+        <w:tab w:val="left" w:pos="6412"/>
+        <w:tab w:val="left" w:pos="7328"/>
+        <w:tab w:val="left" w:pos="8244"/>
+        <w:tab w:val="left" w:pos="9160"/>
+        <w:tab w:val="left" w:pos="10076"/>
+        <w:tab w:val="left" w:pos="10992"/>
+        <w:tab w:val="left" w:pos="11908"/>
+        <w:tab w:val="left" w:pos="12824"/>
+        <w:tab w:val="left" w:pos="13740"/>
+        <w:tab w:val="left" w:pos="14656"/>
+      </w:tabs>
+    </w:pPr>
+    <w:rPr>
+      <w:rFonts w:ascii="Courier New" w:eastAsia="Times New Roman" w:hAnsi="Courier New" w:cs="Courier New"/>
+      <w:sz w:val="20"/>
+      <w:szCs w:val="20"/>
+      <w:lang w:eastAsia="fr-FR"/>
+    </w:rPr>
+  </w:style>
+  <w:style w:type="character" w:customStyle="1" w:styleId="PrformatHTMLCar">
+    <w:name w:val="Préformaté HTML Car"/>
+    <w:basedOn w:val="Policepardfaut"/>
+    <w:link w:val="PrformatHTML"/>
+    <w:uiPriority w:val="99"/>
+    <w:semiHidden/>
+    <w:rsid w:val="00A0423C"/>
+    <w:rPr>
+      <w:rFonts w:ascii="Courier New" w:eastAsia="Times New Roman" w:hAnsi="Courier New" w:cs="Courier New"/>
+      <w:sz w:val="20"/>
+      <w:szCs w:val="20"/>
+      <w:lang w:eastAsia="fr-FR"/>
+    </w:rPr>
+  </w:style>
+  <w:style w:type="paragraph" w:styleId="Titre">
+    <w:name w:val="Title"/>
+    <w:basedOn w:val="Normal"/>
+    <w:next w:val="Normal"/>
+    <w:link w:val="TitreCar"/>
+    <w:uiPriority w:val="10"/>
+    <w:qFormat/>
+    <w:rsid w:val="00A0423C"/>
+    <w:pPr>
+      <w:contextualSpacing/>
+    </w:pPr>
+    <w:rPr>
+      <w:rFonts w:asciiTheme="majorHAnsi" w:eastAsiaTheme="majorEastAsia" w:hAnsiTheme="majorHAnsi" w:cstheme="majorBidi"/>
+      <w:spacing w:val="-10"/>
+      <w:kern w:val="28"/>
+      <w:sz w:val="56"/>
+      <w:szCs w:val="56"/>
+    </w:rPr>
+  </w:style>
+  <w:style w:type="character" w:customStyle="1" w:styleId="TitreCar">
+    <w:name w:val="Titre Car"/>
+    <w:basedOn w:val="Policepardfaut"/>
+    <w:link w:val="Titre"/>
+    <w:uiPriority w:val="10"/>
+    <w:rsid w:val="00A0423C"/>
+    <w:rPr>
+      <w:rFonts w:asciiTheme="majorHAnsi" w:eastAsiaTheme="majorEastAsia" w:hAnsiTheme="majorHAnsi" w:cstheme="majorBidi"/>
+      <w:spacing w:val="-10"/>
+      <w:kern w:val="28"/>
+      <w:sz w:val="56"/>
+      <w:szCs w:val="56"/>
+    </w:rPr>
+  </w:style>
 </w:styles>
 </file>
 

--- a/fatet_jerome/histoire des sciences.docx
+++ b/fatet_jerome/histoire des sciences.docx
@@ -7,13 +7,7 @@
         <w:pStyle w:val="Titre"/>
       </w:pPr>
       <w:r>
-        <w:t>Didactique</w:t>
-      </w:r>
-      <w:r>
-        <w:t xml:space="preserve">, épistémologie </w:t>
-      </w:r>
-      <w:r>
-        <w:t>et histoire des sciences</w:t>
+        <w:t>Didactique, épistémologie et histoire des sciences</w:t>
       </w:r>
     </w:p>
     <w:p>
@@ -48,43 +42,77 @@
           <w:b/>
           <w:bCs/>
         </w:rPr>
-        <w:t xml:space="preserve">Notions : </w:t>
-      </w:r>
-    </w:p>
-    <w:p>
-      <w:pPr>
-        <w:rPr>
-          <w:rFonts w:cstheme="minorHAnsi"/>
-        </w:rPr>
-      </w:pPr>
-      <w:r>
-        <w:rPr>
-          <w:rFonts w:cstheme="minorHAnsi"/>
-        </w:rPr>
-        <w:t>Triangle de la didactique</w:t>
-      </w:r>
-    </w:p>
-    <w:p>
-      <w:pPr>
-        <w:rPr>
-          <w:rFonts w:cstheme="minorHAnsi"/>
-        </w:rPr>
-      </w:pPr>
-    </w:p>
-    <w:p>
-      <w:pPr>
+        <w:t xml:space="preserve">Rendu au plus tard le </w:t>
+      </w:r>
+      <w:r>
         <w:rPr>
           <w:rFonts w:cstheme="minorHAnsi"/>
           <w:b/>
           <w:bCs/>
         </w:rPr>
-      </w:pPr>
-      <w:r>
+        <w:t>06/01</w:t>
+      </w:r>
+    </w:p>
+    <w:p>
+      <w:pPr>
         <w:rPr>
           <w:rFonts w:cstheme="minorHAnsi"/>
           <w:b/>
           <w:bCs/>
         </w:rPr>
+      </w:pPr>
+    </w:p>
+    <w:p>
+      <w:pPr>
+        <w:rPr>
+          <w:rFonts w:cstheme="minorHAnsi"/>
+          <w:b/>
+          <w:bCs/>
+        </w:rPr>
+      </w:pPr>
+      <w:r>
+        <w:rPr>
+          <w:rFonts w:cstheme="minorHAnsi"/>
+          <w:b/>
+          <w:bCs/>
+        </w:rPr>
+        <w:t xml:space="preserve">Notions : </w:t>
+      </w:r>
+    </w:p>
+    <w:p>
+      <w:pPr>
+        <w:rPr>
+          <w:rFonts w:cstheme="minorHAnsi"/>
+        </w:rPr>
+      </w:pPr>
+      <w:r>
+        <w:rPr>
+          <w:rFonts w:cstheme="minorHAnsi"/>
+        </w:rPr>
+        <w:t>Triangle de la didactique</w:t>
+      </w:r>
+    </w:p>
+    <w:p>
+      <w:pPr>
+        <w:rPr>
+          <w:rFonts w:cstheme="minorHAnsi"/>
+        </w:rPr>
+      </w:pPr>
+    </w:p>
+    <w:p>
+      <w:pPr>
+        <w:rPr>
+          <w:rFonts w:cstheme="minorHAnsi"/>
+          <w:b/>
+          <w:bCs/>
+        </w:rPr>
+      </w:pPr>
+      <w:r>
+        <w:rPr>
+          <w:rFonts w:cstheme="minorHAnsi"/>
+          <w:b/>
+          <w:bCs/>
+        </w:rPr>
         <w:t>Bibliographie :</w:t>
       </w:r>
     </w:p>
@@ -151,7 +179,7 @@
         <w:rPr>
           <w:rFonts w:cstheme="minorHAnsi"/>
         </w:rPr>
-        <w:t>.</w:t>
+        <w:t xml:space="preserve"> (très bonne ressource en anglais)</w:t>
       </w:r>
     </w:p>
     <w:p>
@@ -165,6 +193,47 @@
           <w:rFonts w:cstheme="minorHAnsi"/>
         </w:rPr>
         <w:t>BUP</w:t>
+      </w:r>
+    </w:p>
+    <w:p>
+      <w:pPr>
+        <w:rPr>
+          <w:rFonts w:cstheme="minorHAnsi"/>
+        </w:rPr>
+      </w:pPr>
+      <w:r>
+        <w:rPr>
+          <w:rFonts w:cstheme="minorHAnsi"/>
+        </w:rPr>
+        <w:t>(</w:t>
+      </w:r>
+      <w:proofErr w:type="gramStart"/>
+      <w:r>
+        <w:rPr>
+          <w:rFonts w:cstheme="minorHAnsi"/>
+        </w:rPr>
+        <w:t>équivalent</w:t>
+      </w:r>
+      <w:proofErr w:type="gramEnd"/>
+      <w:r>
+        <w:rPr>
+          <w:rFonts w:cstheme="minorHAnsi"/>
+        </w:rPr>
+        <w:t xml:space="preserve"> américain du </w:t>
+      </w:r>
+      <w:proofErr w:type="spellStart"/>
+      <w:r>
+        <w:rPr>
+          <w:rFonts w:cstheme="minorHAnsi"/>
+        </w:rPr>
+        <w:t>bup</w:t>
+      </w:r>
+      <w:proofErr w:type="spellEnd"/>
+      <w:r>
+        <w:rPr>
+          <w:rFonts w:cstheme="minorHAnsi"/>
+        </w:rPr>
+        <w:t>)</w:t>
       </w:r>
     </w:p>
     <w:p>
@@ -312,14 +381,7 @@
           <w:rFonts w:eastAsia="Times New Roman" w:cstheme="minorHAnsi"/>
           <w:lang w:eastAsia="fr-FR"/>
         </w:rPr>
-        <w:t>Présentation</w:t>
-      </w:r>
-      <w:r>
-        <w:rPr>
-          <w:rFonts w:eastAsia="Times New Roman" w:cstheme="minorHAnsi"/>
-          <w:lang w:eastAsia="fr-FR"/>
-        </w:rPr>
-        <w:t xml:space="preserve"> du programme en justifiant la pertinence d'une approche historique, </w:t>
+        <w:t xml:space="preserve">Présentation du programme en justifiant la pertinence d'une approche historique, </w:t>
       </w:r>
     </w:p>
     <w:p>
@@ -339,42 +401,7 @@
           <w:rFonts w:eastAsia="Times New Roman" w:cstheme="minorHAnsi"/>
           <w:lang w:eastAsia="fr-FR"/>
         </w:rPr>
-        <w:t>Recherche</w:t>
-      </w:r>
-      <w:r>
-        <w:rPr>
-          <w:rFonts w:eastAsia="Times New Roman" w:cstheme="minorHAnsi"/>
-          <w:lang w:eastAsia="fr-FR"/>
-        </w:rPr>
-        <w:t xml:space="preserve"> secondaire avec les textes les auteurs principaux pour reconstruire l'histoire du sujet.</w:t>
-      </w:r>
-      <w:r>
-        <w:rPr>
-          <w:rFonts w:eastAsia="Times New Roman" w:cstheme="minorHAnsi"/>
-          <w:lang w:eastAsia="fr-FR"/>
-        </w:rPr>
-        <w:t xml:space="preserve"> </w:t>
-      </w:r>
-      <w:r>
-        <w:rPr>
-          <w:rFonts w:eastAsia="Times New Roman" w:cstheme="minorHAnsi"/>
-          <w:lang w:eastAsia="fr-FR"/>
-        </w:rPr>
-        <w:t>On veut identifier une source primaire, un texte original et travailler à partir de cette source.</w:t>
-      </w:r>
-      <w:r>
-        <w:rPr>
-          <w:rFonts w:eastAsia="Times New Roman" w:cstheme="minorHAnsi"/>
-          <w:lang w:eastAsia="fr-FR"/>
-        </w:rPr>
-        <w:t xml:space="preserve"> </w:t>
-      </w:r>
-      <w:r>
-        <w:rPr>
-          <w:rFonts w:eastAsia="Times New Roman" w:cstheme="minorHAnsi"/>
-          <w:lang w:eastAsia="fr-FR"/>
-        </w:rPr>
-        <w:t>Présenter l'auteur, le contexte.</w:t>
+        <w:t>Recherche secondaire avec les textes les auteurs principaux pour reconstruire l'histoire du sujet. On veut identifier une source primaire, un texte original et travailler à partir de cette source. Présenter l'auteur, le contexte.</w:t>
       </w:r>
     </w:p>
     <w:p>
@@ -551,23 +578,7 @@
           <w:b/>
           <w:bCs/>
         </w:rPr>
-        <w:t>S</w:t>
-      </w:r>
-      <w:r>
-        <w:rPr>
-          <w:rFonts w:cstheme="minorHAnsi"/>
-          <w:b/>
-          <w:bCs/>
-        </w:rPr>
-        <w:t>2</w:t>
-      </w:r>
-      <w:r>
-        <w:rPr>
-          <w:rFonts w:cstheme="minorHAnsi"/>
-          <w:b/>
-          <w:bCs/>
-        </w:rPr>
-        <w:t xml:space="preserve"> </w:t>
+        <w:t xml:space="preserve">S2 </w:t>
       </w:r>
       <w:r>
         <w:rPr>
